--- a/18057-OffshoreLetter.docx
+++ b/18057-OffshoreLetter.docx
@@ -46,8 +46,6 @@
       <w:r>
         <w:t>s</w:t>
       </w:r>
-      <w:bookmarkStart w:id="0" w:name="_GoBack"/>
-      <w:bookmarkEnd w:id="0"/>
       <w:r>
         <w:t>,</w:t>
       </w:r>
@@ -145,7 +143,19 @@
         <w:t xml:space="preserve">tools like MS Virtual source safe, </w:t>
       </w:r>
       <w:r>
-        <w:t>SVN, Shell sc</w:t>
+        <w:t>SVN,</w:t>
+      </w:r>
+      <w:r>
+        <w:t xml:space="preserve"> </w:t>
+      </w:r>
+      <w:r>
+        <w:t>Clearcase</w:t>
+      </w:r>
+      <w:r>
+        <w:t xml:space="preserve"> and </w:t>
+      </w:r>
+      <w:r>
+        <w:t xml:space="preserve"> Shell sc</w:t>
       </w:r>
       <w:r>
         <w:t>ripting, Hudson, S</w:t>
@@ -154,10 +164,7 @@
         <w:t>erena dimensions</w:t>
       </w:r>
       <w:r>
-        <w:t>,</w:t>
-      </w:r>
-      <w:r>
-        <w:t xml:space="preserve"> Clearcase to support code deployment in Apache</w:t>
+        <w:t xml:space="preserve"> to support code deployment in Apache</w:t>
       </w:r>
       <w:r>
         <w:t xml:space="preserve"> Tomcat &amp; </w:t>
@@ -165,6 +172,8 @@
       <w:r>
         <w:t>web logic servers.</w:t>
       </w:r>
+      <w:bookmarkStart w:id="0" w:name="_GoBack"/>
+      <w:bookmarkEnd w:id="0"/>
     </w:p>
     <w:p>
       <w:pPr>
@@ -373,72 +382,69 @@
         <w:t>.</w:t>
       </w:r>
       <w:r>
+        <w:t xml:space="preserve"> Tracked each innovation till closer with cost saving analysis</w:t>
+      </w:r>
+      <w:r>
+        <w:t xml:space="preserve">. </w:t>
+      </w:r>
+      <w:r>
+        <w:t>Ensure that responsibilities related to administration are met (such as time sheets, s</w:t>
+      </w:r>
+      <w:r>
+        <w:t xml:space="preserve">hift schedules, weekly reviews). </w:t>
+      </w:r>
+      <w:r>
+        <w:t>Provided appropriate revenue forecast for my teams.</w:t>
+      </w:r>
+      <w:r>
         <w:t xml:space="preserve"> </w:t>
       </w:r>
       <w:r>
-        <w:t>Tracked each innovation till closer with cost saving analysis</w:t>
-      </w:r>
-      <w:r>
-        <w:t xml:space="preserve">. </w:t>
-      </w:r>
-      <w:r>
-        <w:t>Ensure that responsibilities related to administration are met (such as time sheets, s</w:t>
-      </w:r>
-      <w:r>
-        <w:t xml:space="preserve">hift schedules, weekly reviews). </w:t>
-      </w:r>
-      <w:r>
-        <w:t>Provided appropriate revenue forecast for my teams.</w:t>
+        <w:t>Completion of all the Billing activities for the tasks completed by the team on a regular basis.</w:t>
       </w:r>
       <w:r>
         <w:t xml:space="preserve"> </w:t>
       </w:r>
       <w:r>
-        <w:t>Completion of all the Billing activities for the tasks completed by the team on a regular basis.</w:t>
+        <w:t>Report and seek necessary approvals any deviation in budget.</w:t>
       </w:r>
       <w:r>
         <w:t xml:space="preserve"> </w:t>
       </w:r>
       <w:r>
-        <w:t>Report and seek necessary approvals any deviation in budget.</w:t>
+        <w:t>Report periodic statistics on the budget spent on project execution and other activities of the project.</w:t>
+      </w:r>
+      <w:r>
+        <w:t xml:space="preserve"> Managed account level PMO function and coordinated with each project team and consolidated and reviewed a</w:t>
+      </w:r>
+      <w:r>
+        <w:t>ccount</w:t>
+      </w:r>
+      <w:r>
+        <w:t xml:space="preserve"> level f</w:t>
+      </w:r>
+      <w:r>
+        <w:t>orecast and billing</w:t>
+      </w:r>
+      <w:r>
+        <w:t xml:space="preserve"> annexure and made sure </w:t>
+      </w:r>
+      <w:r>
+        <w:t>it’s</w:t>
+      </w:r>
+      <w:r>
+        <w:t xml:space="preserve"> submitted on time. Worked closely with Cognizant leadership for </w:t>
+      </w:r>
+      <w:r>
+        <w:t>various project</w:t>
+      </w:r>
+      <w:r>
+        <w:t>’s</w:t>
       </w:r>
       <w:r>
         <w:t xml:space="preserve"> </w:t>
       </w:r>
       <w:r>
-        <w:t>Report periodic statistics on the budget spent on project execution and other activities of the project.</w:t>
-      </w:r>
-      <w:r>
-        <w:t xml:space="preserve"> Managed account level PMO function and coordinated with each project team and consolidated and reviewed a</w:t>
-      </w:r>
-      <w:r>
-        <w:t>ccount</w:t>
-      </w:r>
-      <w:r>
-        <w:t xml:space="preserve"> level f</w:t>
-      </w:r>
-      <w:r>
-        <w:t>orecast and billing</w:t>
-      </w:r>
-      <w:r>
-        <w:t xml:space="preserve"> annexure and made sure </w:t>
-      </w:r>
-      <w:r>
-        <w:t>it’s</w:t>
-      </w:r>
-      <w:r>
-        <w:t xml:space="preserve"> submitted on time. Worked closely with Cognizant leadership for </w:t>
-      </w:r>
-      <w:r>
-        <w:t>various project</w:t>
-      </w:r>
-      <w:r>
-        <w:t>’s</w:t>
-      </w:r>
-      <w:r>
-        <w:t xml:space="preserve"> </w:t>
-      </w:r>
-      <w:r>
         <w:t>Statement Of W</w:t>
       </w:r>
       <w:r>
@@ -454,10 +460,7 @@
         <w:t>review &amp; renew.</w:t>
       </w:r>
       <w:r>
-        <w:t xml:space="preserve"> </w:t>
-      </w:r>
-      <w:r>
-        <w:t xml:space="preserve">Identified </w:t>
+        <w:t xml:space="preserve"> Identified </w:t>
       </w:r>
       <w:r>
         <w:t>new opportunities in the engagement and allocate resources and thereby add potential revenue to the BU</w:t>
@@ -1420,8 +1423,8 @@
 
 <file path=customXml/item2.xml><?xml version="1.0" encoding="utf-8"?>
 <sisl xmlns:xsi="http://www.w3.org/2001/XMLSchema-instance" xmlns:xsd="http://www.w3.org/2001/XMLSchema" xmlns="http://www.boldonjames.com/2008/01/sie/internal/label" sislVersion="0" policy="246de94c-8867-47b0-926e-310c120d49ea" origin="userSelected">
+  <element uid="id_classification_generalbusiness" value=""/>
   <element uid="8dd2a31d-a9f5-4c3b-9dfe-89695618346f" value=""/>
-  <element uid="id_classification_generalbusiness" value=""/>
 </sisl>
 </file>
 
@@ -1435,7 +1438,7 @@
 </file>
 
 <file path=customXml/itemProps2.xml><?xml version="1.0" encoding="utf-8"?>
-<ds:datastoreItem xmlns:ds="http://schemas.openxmlformats.org/officeDocument/2006/customXml" ds:itemID="{42054654-D0A7-4591-BD1D-6A62C6D517F8}">
+<ds:datastoreItem xmlns:ds="http://schemas.openxmlformats.org/officeDocument/2006/customXml" ds:itemID="{D8875B96-F9EE-4B7E-A332-7AC3ABDC95BF}">
   <ds:schemaRefs>
     <ds:schemaRef ds:uri="http://www.w3.org/2001/XMLSchema"/>
     <ds:schemaRef ds:uri="http://www.boldonjames.com/2008/01/sie/internal/label"/>
